--- a/Git Idioms.docx
+++ b/Git Idioms.docx
@@ -1,6 +1,6 @@
 
 <file path=word/document.xml><?xml version="1.0" encoding="utf-8"?>
-<w:document xmlns:wpc="http://schemas.microsoft.com/office/word/2010/wordprocessingCanvas" xmlns:cx="http://schemas.microsoft.com/office/drawing/2014/chartex" xmlns:cx1="http://schemas.microsoft.com/office/drawing/2015/9/8/chartex" xmlns:mc="http://schemas.openxmlformats.org/markup-compatibility/2006" xmlns:o="urn:schemas-microsoft-com:office:office" xmlns:r="http://schemas.openxmlformats.org/officeDocument/2006/relationships" xmlns:m="http://schemas.openxmlformats.org/officeDocument/2006/math" xmlns:v="urn:schemas-microsoft-com:vml" xmlns:wp14="http://schemas.microsoft.com/office/word/2010/wordprocessingDrawing" xmlns:wp="http://schemas.openxmlformats.org/drawingml/2006/wordprocessingDrawing" xmlns:w10="urn:schemas-microsoft-com:office:word" xmlns:w="http://schemas.openxmlformats.org/wordprocessingml/2006/main" xmlns:w14="http://schemas.microsoft.com/office/word/2010/wordml" xmlns:w15="http://schemas.microsoft.com/office/word/2012/wordml" xmlns:w16se="http://schemas.microsoft.com/office/word/2015/wordml/symex" xmlns:wpg="http://schemas.microsoft.com/office/word/2010/wordprocessingGroup" xmlns:wpi="http://schemas.microsoft.com/office/word/2010/wordprocessingInk" xmlns:wne="http://schemas.microsoft.com/office/word/2006/wordml" xmlns:wps="http://schemas.microsoft.com/office/word/2010/wordprocessingShape" mc:Ignorable="w14 w15 w16se wp14">
+<w:document xmlns:wpc="http://schemas.microsoft.com/office/word/2010/wordprocessingCanvas" xmlns:cx="http://schemas.microsoft.com/office/drawing/2014/chartex" xmlns:cx1="http://schemas.microsoft.com/office/drawing/2015/9/8/chartex" xmlns:cx2="http://schemas.microsoft.com/office/drawing/2015/10/21/chartex" xmlns:cx3="http://schemas.microsoft.com/office/drawing/2016/5/9/chartex" xmlns:cx4="http://schemas.microsoft.com/office/drawing/2016/5/10/chartex" xmlns:cx5="http://schemas.microsoft.com/office/drawing/2016/5/11/chartex" xmlns:cx6="http://schemas.microsoft.com/office/drawing/2016/5/12/chartex" xmlns:cx7="http://schemas.microsoft.com/office/drawing/2016/5/13/chartex" xmlns:cx8="http://schemas.microsoft.com/office/drawing/2016/5/14/chartex" xmlns:mc="http://schemas.openxmlformats.org/markup-compatibility/2006" xmlns:aink="http://schemas.microsoft.com/office/drawing/2016/ink" xmlns:am3d="http://schemas.microsoft.com/office/drawing/2017/model3d" xmlns:o="urn:schemas-microsoft-com:office:office" xmlns:r="http://schemas.openxmlformats.org/officeDocument/2006/relationships" xmlns:m="http://schemas.openxmlformats.org/officeDocument/2006/math" xmlns:v="urn:schemas-microsoft-com:vml" xmlns:wp14="http://schemas.microsoft.com/office/word/2010/wordprocessingDrawing" xmlns:wp="http://schemas.openxmlformats.org/drawingml/2006/wordprocessingDrawing" xmlns:w10="urn:schemas-microsoft-com:office:word" xmlns:w="http://schemas.openxmlformats.org/wordprocessingml/2006/main" xmlns:w14="http://schemas.microsoft.com/office/word/2010/wordml" xmlns:w15="http://schemas.microsoft.com/office/word/2012/wordml" xmlns:w16cid="http://schemas.microsoft.com/office/word/2016/wordml/cid" xmlns:w16se="http://schemas.microsoft.com/office/word/2015/wordml/symex" xmlns:wpg="http://schemas.microsoft.com/office/word/2010/wordprocessingGroup" xmlns:wpi="http://schemas.microsoft.com/office/word/2010/wordprocessingInk" xmlns:wne="http://schemas.microsoft.com/office/word/2006/wordml" xmlns:wps="http://schemas.microsoft.com/office/word/2010/wordprocessingShape" mc:Ignorable="w14 w15 w16se w16cid wp14">
   <w:body>
     <w:p>
       <w:pPr>
@@ -41,9 +41,8 @@
           <w:szCs w:val="28"/>
           <w:lang w:bidi="fa-IR"/>
         </w:rPr>
-        <w:t xml:space="preserve"> </w:t>
-      </w:r>
-      <w:proofErr w:type="spellStart"/>
+        <w:t xml:space="preserve"> Git </w:t>
+      </w:r>
       <w:r>
         <w:rPr>
           <w:rFonts w:ascii="Tahoma" w:eastAsia="Times New Roman" w:hAnsi="Tahoma" w:cs="Tahoma"/>
@@ -52,50 +51,10 @@
           <w:color w:val="222222"/>
           <w:sz w:val="28"/>
           <w:szCs w:val="28"/>
-          <w:lang w:bidi="fa-IR"/>
-        </w:rPr>
-        <w:t>Git</w:t>
-      </w:r>
-      <w:proofErr w:type="spellEnd"/>
-      <w:r>
-        <w:rPr>
-          <w:rFonts w:ascii="Tahoma" w:eastAsia="Times New Roman" w:hAnsi="Tahoma" w:cs="Tahoma"/>
-          <w:b/>
-          <w:bCs/>
-          <w:color w:val="222222"/>
-          <w:sz w:val="28"/>
-          <w:szCs w:val="28"/>
-          <w:lang w:bidi="fa-IR"/>
-        </w:rPr>
-        <w:t xml:space="preserve"> </w:t>
-      </w:r>
-      <w:r>
-        <w:rPr>
-          <w:rFonts w:ascii="Tahoma" w:eastAsia="Times New Roman" w:hAnsi="Tahoma" w:cs="Tahoma"/>
-          <w:b/>
-          <w:bCs/>
-          <w:color w:val="222222"/>
-          <w:sz w:val="28"/>
-          <w:szCs w:val="28"/>
-          <w:rtl/>
-          <w:lang w:bidi="fa-IR"/>
-        </w:rPr>
-        <w:t>ابتدا با اص</w:t>
-      </w:r>
-      <w:bookmarkStart w:id="0" w:name="_GoBack"/>
-      <w:bookmarkEnd w:id="0"/>
-      <w:r>
-        <w:rPr>
-          <w:rFonts w:ascii="Tahoma" w:eastAsia="Times New Roman" w:hAnsi="Tahoma" w:cs="Tahoma"/>
-          <w:b/>
-          <w:bCs/>
-          <w:color w:val="222222"/>
-          <w:sz w:val="28"/>
-          <w:szCs w:val="28"/>
-          <w:rtl/>
-          <w:lang w:bidi="fa-IR"/>
-        </w:rPr>
-        <w:t>طلاحات زیر آشنا می شویم</w:t>
+          <w:rtl/>
+          <w:lang w:bidi="fa-IR"/>
+        </w:rPr>
+        <w:t>ابتدا با اصطلاحات زیر آشنا می شویم</w:t>
       </w:r>
       <w:r>
         <w:rPr>
@@ -120,15 +79,15 @@
         <w:bidi/>
         <w:spacing w:after="0" w:line="240" w:lineRule="auto"/>
         <w:ind w:left="0" w:right="450"/>
-        <w:rPr>
-          <w:rFonts w:ascii="Tahoma" w:eastAsia="Times New Roman" w:hAnsi="Tahoma" w:cs="Tahoma"/>
-          <w:color w:val="000000"/>
-          <w:sz w:val="23"/>
-          <w:szCs w:val="23"/>
-          <w:lang w:bidi="fa-IR"/>
-        </w:rPr>
-      </w:pPr>
-      <w:proofErr w:type="spellStart"/>
+        <w:jc w:val="both"/>
+        <w:rPr>
+          <w:rFonts w:ascii="Tahoma" w:eastAsia="Times New Roman" w:hAnsi="Tahoma" w:cs="Tahoma"/>
+          <w:color w:val="000000"/>
+          <w:sz w:val="23"/>
+          <w:szCs w:val="23"/>
+          <w:lang w:bidi="fa-IR"/>
+        </w:rPr>
+      </w:pPr>
       <w:r>
         <w:rPr>
           <w:rFonts w:ascii="Tahoma" w:eastAsia="Times New Roman" w:hAnsi="Tahoma" w:cs="Tahoma"/>
@@ -141,7 +100,6 @@
         </w:rPr>
         <w:t>Git</w:t>
       </w:r>
-      <w:proofErr w:type="spellEnd"/>
       <w:r>
         <w:rPr>
           <w:rFonts w:ascii="Tahoma" w:eastAsia="Times New Roman" w:hAnsi="Tahoma" w:cs="Tahoma"/>
@@ -184,15 +142,15 @@
         <w:bidi/>
         <w:spacing w:after="0" w:line="240" w:lineRule="auto"/>
         <w:ind w:left="0" w:right="450"/>
-        <w:rPr>
-          <w:rFonts w:ascii="Tahoma" w:eastAsia="Times New Roman" w:hAnsi="Tahoma" w:cs="Tahoma"/>
-          <w:color w:val="000000"/>
-          <w:sz w:val="23"/>
-          <w:szCs w:val="23"/>
-          <w:lang w:bidi="fa-IR"/>
-        </w:rPr>
-      </w:pPr>
-      <w:proofErr w:type="spellStart"/>
+        <w:jc w:val="both"/>
+        <w:rPr>
+          <w:rFonts w:ascii="Tahoma" w:eastAsia="Times New Roman" w:hAnsi="Tahoma" w:cs="Tahoma"/>
+          <w:color w:val="000000"/>
+          <w:sz w:val="23"/>
+          <w:szCs w:val="23"/>
+          <w:lang w:bidi="fa-IR"/>
+        </w:rPr>
+      </w:pPr>
       <w:r>
         <w:rPr>
           <w:rFonts w:ascii="Tahoma" w:eastAsia="Times New Roman" w:hAnsi="Tahoma" w:cs="Tahoma"/>
@@ -203,20 +161,7 @@
           <w:szCs w:val="23"/>
           <w:lang w:bidi="fa-IR"/>
         </w:rPr>
-        <w:t>Git</w:t>
-      </w:r>
-      <w:proofErr w:type="spellEnd"/>
-      <w:r>
-        <w:rPr>
-          <w:rFonts w:ascii="Tahoma" w:eastAsia="Times New Roman" w:hAnsi="Tahoma" w:cs="Tahoma"/>
-          <w:b/>
-          <w:bCs/>
-          <w:color w:val="000000"/>
-          <w:sz w:val="23"/>
-          <w:szCs w:val="23"/>
-          <w:lang w:bidi="fa-IR"/>
-        </w:rPr>
-        <w:t xml:space="preserve"> Repository</w:t>
+        <w:t>Git Repository</w:t>
       </w:r>
       <w:r>
         <w:rPr>
@@ -247,29 +192,7 @@
           <w:szCs w:val="23"/>
           <w:lang w:bidi="fa-IR"/>
         </w:rPr>
-        <w:t xml:space="preserve"> </w:t>
-      </w:r>
-      <w:proofErr w:type="spellStart"/>
-      <w:r>
-        <w:rPr>
-          <w:rFonts w:ascii="Tahoma" w:eastAsia="Times New Roman" w:hAnsi="Tahoma" w:cs="Tahoma"/>
-          <w:color w:val="000000"/>
-          <w:sz w:val="23"/>
-          <w:szCs w:val="23"/>
-          <w:lang w:bidi="fa-IR"/>
-        </w:rPr>
-        <w:t>git</w:t>
-      </w:r>
-      <w:proofErr w:type="spellEnd"/>
-      <w:r>
-        <w:rPr>
-          <w:rFonts w:ascii="Tahoma" w:eastAsia="Times New Roman" w:hAnsi="Tahoma" w:cs="Tahoma"/>
-          <w:color w:val="000000"/>
-          <w:sz w:val="23"/>
-          <w:szCs w:val="23"/>
-          <w:lang w:bidi="fa-IR"/>
-        </w:rPr>
-        <w:t xml:space="preserve"> </w:t>
+        <w:t xml:space="preserve"> git </w:t>
       </w:r>
       <w:proofErr w:type="spellStart"/>
       <w:r>
@@ -325,6 +248,7 @@
         <w:bidi/>
         <w:spacing w:after="0" w:line="240" w:lineRule="auto"/>
         <w:ind w:left="0" w:right="450"/>
+        <w:jc w:val="both"/>
         <w:rPr>
           <w:rFonts w:ascii="Tahoma" w:eastAsia="Times New Roman" w:hAnsi="Tahoma" w:cs="Tahoma"/>
           <w:color w:val="000000"/>
@@ -374,29 +298,7 @@
           <w:szCs w:val="23"/>
           <w:lang w:bidi="fa-IR"/>
         </w:rPr>
-        <w:t xml:space="preserve"> </w:t>
-      </w:r>
-      <w:proofErr w:type="spellStart"/>
-      <w:r>
-        <w:rPr>
-          <w:rFonts w:ascii="Tahoma" w:eastAsia="Times New Roman" w:hAnsi="Tahoma" w:cs="Tahoma"/>
-          <w:color w:val="000000"/>
-          <w:sz w:val="23"/>
-          <w:szCs w:val="23"/>
-          <w:lang w:bidi="fa-IR"/>
-        </w:rPr>
-        <w:t>Git</w:t>
-      </w:r>
-      <w:proofErr w:type="spellEnd"/>
-      <w:r>
-        <w:rPr>
-          <w:rFonts w:ascii="Tahoma" w:eastAsia="Times New Roman" w:hAnsi="Tahoma" w:cs="Tahoma"/>
-          <w:color w:val="000000"/>
-          <w:sz w:val="23"/>
-          <w:szCs w:val="23"/>
-          <w:lang w:bidi="fa-IR"/>
-        </w:rPr>
-        <w:t xml:space="preserve"> Repository </w:t>
+        <w:t xml:space="preserve"> Git Repository </w:t>
       </w:r>
       <w:r>
         <w:rPr>
@@ -493,6 +395,7 @@
         <w:bidi/>
         <w:spacing w:after="0" w:line="240" w:lineRule="auto"/>
         <w:ind w:left="0" w:right="450"/>
+        <w:jc w:val="both"/>
         <w:rPr>
           <w:rFonts w:ascii="Tahoma" w:eastAsia="Times New Roman" w:hAnsi="Tahoma" w:cs="Tahoma"/>
           <w:color w:val="000000"/>
@@ -587,6 +490,7 @@
         <w:bidi/>
         <w:spacing w:after="0" w:line="240" w:lineRule="auto"/>
         <w:ind w:left="0" w:right="450"/>
+        <w:jc w:val="both"/>
         <w:rPr>
           <w:rFonts w:ascii="Tahoma" w:eastAsia="Times New Roman" w:hAnsi="Tahoma" w:cs="Tahoma"/>
           <w:color w:val="000000"/>
@@ -628,7 +532,6 @@
         </w:rPr>
         <w:t>انتخاب آخرین فایل های تغییریافته جهت تایید و ذخیره در </w:t>
       </w:r>
-      <w:proofErr w:type="spellStart"/>
       <w:r>
         <w:rPr>
           <w:rFonts w:ascii="Tahoma" w:eastAsia="Times New Roman" w:hAnsi="Tahoma" w:cs="Tahoma"/>
@@ -641,7 +544,6 @@
         </w:rPr>
         <w:t>Git</w:t>
       </w:r>
-      <w:proofErr w:type="spellEnd"/>
       <w:r>
         <w:rPr>
           <w:rFonts w:ascii="Tahoma" w:eastAsia="Times New Roman" w:hAnsi="Tahoma" w:cs="Tahoma"/>
@@ -705,6 +607,7 @@
         <w:bidi/>
         <w:spacing w:after="0" w:line="240" w:lineRule="auto"/>
         <w:ind w:left="0" w:right="450"/>
+        <w:jc w:val="both"/>
         <w:rPr>
           <w:rFonts w:ascii="Tahoma" w:eastAsia="Times New Roman" w:hAnsi="Tahoma" w:cs="Tahoma"/>
           <w:color w:val="000000"/>
@@ -754,29 +657,7 @@
           <w:szCs w:val="23"/>
           <w:lang w:bidi="fa-IR"/>
         </w:rPr>
-        <w:t xml:space="preserve"> </w:t>
-      </w:r>
-      <w:proofErr w:type="spellStart"/>
-      <w:r>
-        <w:rPr>
-          <w:rFonts w:ascii="Tahoma" w:eastAsia="Times New Roman" w:hAnsi="Tahoma" w:cs="Tahoma"/>
-          <w:color w:val="000000"/>
-          <w:sz w:val="23"/>
-          <w:szCs w:val="23"/>
-          <w:lang w:bidi="fa-IR"/>
-        </w:rPr>
-        <w:t>Git</w:t>
-      </w:r>
-      <w:proofErr w:type="spellEnd"/>
-      <w:r>
-        <w:rPr>
-          <w:rFonts w:ascii="Tahoma" w:eastAsia="Times New Roman" w:hAnsi="Tahoma" w:cs="Tahoma"/>
-          <w:color w:val="000000"/>
-          <w:sz w:val="23"/>
-          <w:szCs w:val="23"/>
-          <w:lang w:bidi="fa-IR"/>
-        </w:rPr>
-        <w:t xml:space="preserve"> </w:t>
+        <w:t xml:space="preserve"> Git </w:t>
       </w:r>
       <w:r>
         <w:rPr>
@@ -810,6 +691,7 @@
         <w:bidi/>
         <w:spacing w:after="0" w:line="240" w:lineRule="auto"/>
         <w:ind w:left="0" w:right="450"/>
+        <w:jc w:val="both"/>
         <w:rPr>
           <w:rFonts w:ascii="Tahoma" w:eastAsia="Times New Roman" w:hAnsi="Tahoma" w:cs="Tahoma"/>
           <w:color w:val="000000"/>
@@ -893,6 +775,7 @@
         <w:bidi/>
         <w:spacing w:after="0" w:line="240" w:lineRule="auto"/>
         <w:ind w:left="0" w:right="450"/>
+        <w:jc w:val="both"/>
         <w:rPr>
           <w:rFonts w:ascii="Tahoma" w:eastAsia="Times New Roman" w:hAnsi="Tahoma" w:cs="Tahoma"/>
           <w:color w:val="000000"/>
@@ -976,6 +859,7 @@
         <w:bidi/>
         <w:spacing w:after="0" w:line="240" w:lineRule="auto"/>
         <w:ind w:left="0" w:right="450"/>
+        <w:jc w:val="both"/>
         <w:rPr>
           <w:rFonts w:ascii="Tahoma" w:eastAsia="Times New Roman" w:hAnsi="Tahoma" w:cs="Tahoma"/>
           <w:color w:val="000000"/>
@@ -1075,11 +959,13 @@
         <w:shd w:val="clear" w:color="auto" w:fill="FEFEFE"/>
         <w:bidi/>
         <w:spacing w:after="0" w:line="240" w:lineRule="auto"/>
-        <w:rPr>
-          <w:rFonts w:ascii="Tahoma" w:eastAsia="Times New Roman" w:hAnsi="Tahoma" w:cs="Tahoma"/>
-          <w:color w:val="000000"/>
-          <w:sz w:val="23"/>
-          <w:szCs w:val="23"/>
+        <w:jc w:val="both"/>
+        <w:rPr>
+          <w:rFonts w:ascii="Tahoma" w:eastAsia="Times New Roman" w:hAnsi="Tahoma" w:cs="Tahoma"/>
+          <w:color w:val="000000"/>
+          <w:sz w:val="23"/>
+          <w:szCs w:val="23"/>
+          <w:rtl/>
           <w:lang w:bidi="fa-IR"/>
         </w:rPr>
       </w:pPr>
@@ -1094,7 +980,6 @@
         </w:rPr>
         <w:t>بعد از نصب </w:t>
       </w:r>
-      <w:proofErr w:type="spellStart"/>
       <w:r>
         <w:rPr>
           <w:rFonts w:ascii="Tahoma" w:eastAsia="Times New Roman" w:hAnsi="Tahoma" w:cs="Tahoma"/>
@@ -1107,7 +992,6 @@
         </w:rPr>
         <w:t>Git</w:t>
       </w:r>
-      <w:proofErr w:type="spellEnd"/>
       <w:r>
         <w:rPr>
           <w:rFonts w:ascii="Tahoma" w:eastAsia="Times New Roman" w:hAnsi="Tahoma" w:cs="Tahoma"/>
@@ -1129,7 +1013,6 @@
         </w:rPr>
         <w:t>باید ابتدا یک مخزن پروژه راه اندازی کنید تا به کمک </w:t>
       </w:r>
-      <w:proofErr w:type="spellStart"/>
       <w:r>
         <w:rPr>
           <w:rFonts w:ascii="Tahoma" w:eastAsia="Times New Roman" w:hAnsi="Tahoma" w:cs="Tahoma"/>
@@ -1142,7 +1025,6 @@
         </w:rPr>
         <w:t>Git</w:t>
       </w:r>
-      <w:proofErr w:type="spellEnd"/>
       <w:r>
         <w:rPr>
           <w:rFonts w:ascii="Tahoma" w:eastAsia="Times New Roman" w:hAnsi="Tahoma" w:cs="Tahoma"/>
@@ -1164,7 +1046,6 @@
         </w:rPr>
         <w:t>آن را مدیریت کنید. برای این کار فولدر حاوی فایل های پروژه خود را باز کرده و راست کلیک نمایید. در منوی باز شده گزینه </w:t>
       </w:r>
-      <w:proofErr w:type="spellStart"/>
       <w:r>
         <w:rPr>
           <w:rFonts w:ascii="Tahoma" w:eastAsia="Times New Roman" w:hAnsi="Tahoma" w:cs="Tahoma"/>
@@ -1175,93 +1056,141 @@
           <w:szCs w:val="23"/>
           <w:lang w:bidi="fa-IR"/>
         </w:rPr>
-        <w:t>Git</w:t>
-      </w:r>
-      <w:proofErr w:type="spellEnd"/>
-      <w:r>
+        <w:t>Git bash here</w:t>
+      </w:r>
+      <w:r>
+        <w:rPr>
+          <w:rFonts w:ascii="Tahoma" w:eastAsia="Times New Roman" w:hAnsi="Tahoma" w:cs="Tahoma"/>
+          <w:color w:val="000000"/>
+          <w:sz w:val="23"/>
+          <w:szCs w:val="23"/>
+          <w:lang w:bidi="fa-IR"/>
+        </w:rPr>
+        <w:t> </w:t>
+      </w:r>
+      <w:r>
+        <w:rPr>
+          <w:rFonts w:ascii="Tahoma" w:eastAsia="Times New Roman" w:hAnsi="Tahoma" w:cs="Tahoma"/>
+          <w:color w:val="000000"/>
+          <w:sz w:val="23"/>
+          <w:szCs w:val="23"/>
+          <w:rtl/>
+          <w:lang w:bidi="fa-IR"/>
+        </w:rPr>
+        <w:t>را انتخاب کنبد. پنجره ای همانند</w:t>
+      </w:r>
+      <w:r>
+        <w:rPr>
+          <w:rFonts w:ascii="Tahoma" w:eastAsia="Times New Roman" w:hAnsi="Tahoma" w:cs="Tahoma"/>
+          <w:color w:val="000000"/>
+          <w:sz w:val="23"/>
+          <w:szCs w:val="23"/>
+          <w:lang w:bidi="fa-IR"/>
+        </w:rPr>
+        <w:t xml:space="preserve"> Command Prompt </w:t>
+      </w:r>
+      <w:r>
+        <w:rPr>
+          <w:rFonts w:ascii="Tahoma" w:eastAsia="Times New Roman" w:hAnsi="Tahoma" w:cs="Tahoma"/>
+          <w:color w:val="000000"/>
+          <w:sz w:val="23"/>
+          <w:szCs w:val="23"/>
+          <w:rtl/>
+          <w:lang w:bidi="fa-IR"/>
+        </w:rPr>
+        <w:t>ویندوز باز می شود که شما می توانید دستورات</w:t>
+      </w:r>
+      <w:r>
+        <w:rPr>
+          <w:rFonts w:ascii="Tahoma" w:eastAsia="Times New Roman" w:hAnsi="Tahoma" w:cs="Tahoma"/>
+          <w:color w:val="000000"/>
+          <w:sz w:val="23"/>
+          <w:szCs w:val="23"/>
+          <w:lang w:bidi="fa-IR"/>
+        </w:rPr>
+        <w:t xml:space="preserve"> Git </w:t>
+      </w:r>
+      <w:r>
+        <w:rPr>
+          <w:rFonts w:ascii="Tahoma" w:eastAsia="Times New Roman" w:hAnsi="Tahoma" w:cs="Tahoma"/>
+          <w:color w:val="000000"/>
+          <w:sz w:val="23"/>
+          <w:szCs w:val="23"/>
+          <w:rtl/>
+          <w:lang w:bidi="fa-IR"/>
+        </w:rPr>
+        <w:t>را در آن وارد کنید</w:t>
+      </w:r>
+      <w:r>
+        <w:rPr>
+          <w:rFonts w:ascii="Tahoma" w:eastAsia="Times New Roman" w:hAnsi="Tahoma" w:cs="Tahoma"/>
+          <w:color w:val="000000"/>
+          <w:sz w:val="23"/>
+          <w:szCs w:val="23"/>
+          <w:lang w:bidi="fa-IR"/>
+        </w:rPr>
+        <w:t>.</w:t>
+      </w:r>
+    </w:p>
+    <w:p>
+      <w:pPr>
+        <w:shd w:val="clear" w:color="auto" w:fill="FEFEFE"/>
+        <w:bidi/>
+        <w:spacing w:after="0" w:line="240" w:lineRule="auto"/>
+        <w:jc w:val="both"/>
+        <w:rPr>
+          <w:rFonts w:ascii="Tahoma" w:eastAsia="Times New Roman" w:hAnsi="Tahoma" w:cs="Tahoma"/>
+          <w:color w:val="000000"/>
+          <w:sz w:val="23"/>
+          <w:szCs w:val="23"/>
+          <w:rtl/>
+          <w:lang w:bidi="fa-IR"/>
+        </w:rPr>
+      </w:pPr>
+    </w:p>
+    <w:p>
+      <w:pPr>
+        <w:shd w:val="clear" w:color="auto" w:fill="FEFEFE"/>
+        <w:bidi/>
+        <w:spacing w:after="0" w:line="240" w:lineRule="auto"/>
+        <w:jc w:val="both"/>
         <w:rPr>
           <w:rFonts w:ascii="Tahoma" w:eastAsia="Times New Roman" w:hAnsi="Tahoma" w:cs="Tahoma"/>
           <w:b/>
           <w:bCs/>
-          <w:color w:val="000000"/>
-          <w:sz w:val="23"/>
-          <w:szCs w:val="23"/>
-          <w:lang w:bidi="fa-IR"/>
-        </w:rPr>
-        <w:t xml:space="preserve"> bash here</w:t>
-      </w:r>
-      <w:r>
-        <w:rPr>
-          <w:rFonts w:ascii="Tahoma" w:eastAsia="Times New Roman" w:hAnsi="Tahoma" w:cs="Tahoma"/>
-          <w:color w:val="000000"/>
-          <w:sz w:val="23"/>
-          <w:szCs w:val="23"/>
-          <w:lang w:bidi="fa-IR"/>
-        </w:rPr>
-        <w:t> </w:t>
-      </w:r>
-      <w:r>
-        <w:rPr>
-          <w:rFonts w:ascii="Tahoma" w:eastAsia="Times New Roman" w:hAnsi="Tahoma" w:cs="Tahoma"/>
-          <w:color w:val="000000"/>
-          <w:sz w:val="23"/>
-          <w:szCs w:val="23"/>
-          <w:rtl/>
-          <w:lang w:bidi="fa-IR"/>
-        </w:rPr>
-        <w:t>را انتخاب کنبد. پنجره ای همانند</w:t>
-      </w:r>
-      <w:r>
-        <w:rPr>
-          <w:rFonts w:ascii="Tahoma" w:eastAsia="Times New Roman" w:hAnsi="Tahoma" w:cs="Tahoma"/>
-          <w:color w:val="000000"/>
-          <w:sz w:val="23"/>
-          <w:szCs w:val="23"/>
-          <w:lang w:bidi="fa-IR"/>
-        </w:rPr>
-        <w:t xml:space="preserve"> Command Prompt </w:t>
-      </w:r>
-      <w:r>
-        <w:rPr>
-          <w:rFonts w:ascii="Tahoma" w:eastAsia="Times New Roman" w:hAnsi="Tahoma" w:cs="Tahoma"/>
-          <w:color w:val="000000"/>
-          <w:sz w:val="23"/>
-          <w:szCs w:val="23"/>
-          <w:rtl/>
-          <w:lang w:bidi="fa-IR"/>
-        </w:rPr>
-        <w:t>ویندوز باز می شود که شما می توانید دستورات</w:t>
-      </w:r>
-      <w:r>
-        <w:rPr>
-          <w:rFonts w:ascii="Tahoma" w:eastAsia="Times New Roman" w:hAnsi="Tahoma" w:cs="Tahoma"/>
-          <w:color w:val="000000"/>
-          <w:sz w:val="23"/>
-          <w:szCs w:val="23"/>
-          <w:lang w:bidi="fa-IR"/>
-        </w:rPr>
-        <w:t xml:space="preserve"> Git </w:t>
-      </w:r>
-      <w:r>
-        <w:rPr>
-          <w:rFonts w:ascii="Tahoma" w:eastAsia="Times New Roman" w:hAnsi="Tahoma" w:cs="Tahoma"/>
-          <w:color w:val="000000"/>
-          <w:sz w:val="23"/>
-          <w:szCs w:val="23"/>
-          <w:rtl/>
-          <w:lang w:bidi="fa-IR"/>
-        </w:rPr>
-        <w:t>را در آن وارد کنید</w:t>
-      </w:r>
-      <w:r>
-        <w:rPr>
-          <w:rFonts w:ascii="Tahoma" w:eastAsia="Times New Roman" w:hAnsi="Tahoma" w:cs="Tahoma"/>
-          <w:color w:val="000000"/>
-          <w:sz w:val="23"/>
-          <w:szCs w:val="23"/>
-          <w:lang w:bidi="fa-IR"/>
-        </w:rPr>
-        <w:t>.</w:t>
+          <w:color w:val="FF0000"/>
+          <w:sz w:val="32"/>
+          <w:szCs w:val="32"/>
+          <w:lang w:bidi="fa-IR"/>
+        </w:rPr>
+      </w:pPr>
+      <w:r>
+        <w:rPr>
+          <w:rFonts w:ascii="Tahoma" w:eastAsia="Times New Roman" w:hAnsi="Tahoma" w:cs="Tahoma" w:hint="cs"/>
+          <w:b/>
+          <w:bCs/>
+          <w:color w:val="FF0000"/>
+          <w:sz w:val="32"/>
+          <w:szCs w:val="32"/>
+          <w:rtl/>
+          <w:lang w:bidi="fa-IR"/>
+        </w:rPr>
+        <w:t>سپا</w:t>
+      </w:r>
+      <w:bookmarkStart w:id="0" w:name="_GoBack"/>
+      <w:bookmarkEnd w:id="0"/>
+      <w:r>
+        <w:rPr>
+          <w:rFonts w:ascii="Tahoma" w:eastAsia="Times New Roman" w:hAnsi="Tahoma" w:cs="Tahoma" w:hint="cs"/>
+          <w:b/>
+          <w:bCs/>
+          <w:color w:val="FF0000"/>
+          <w:sz w:val="32"/>
+          <w:szCs w:val="32"/>
+          <w:rtl/>
+          <w:lang w:bidi="fa-IR"/>
+        </w:rPr>
+        <w:t>س</w:t>
       </w:r>
     </w:p>
     <w:p>
@@ -1284,7 +1213,7 @@
 </file>
 
 <file path=word/numbering.xml><?xml version="1.0" encoding="utf-8"?>
-<w:numbering xmlns:wpc="http://schemas.microsoft.com/office/word/2010/wordprocessingCanvas" xmlns:cx="http://schemas.microsoft.com/office/drawing/2014/chartex" xmlns:cx1="http://schemas.microsoft.com/office/drawing/2015/9/8/chartex" xmlns:mc="http://schemas.openxmlformats.org/markup-compatibility/2006" xmlns:o="urn:schemas-microsoft-com:office:office" xmlns:r="http://schemas.openxmlformats.org/officeDocument/2006/relationships" xmlns:m="http://schemas.openxmlformats.org/officeDocument/2006/math" xmlns:v="urn:schemas-microsoft-com:vml" xmlns:wp14="http://schemas.microsoft.com/office/word/2010/wordprocessingDrawing" xmlns:wp="http://schemas.openxmlformats.org/drawingml/2006/wordprocessingDrawing" xmlns:w10="urn:schemas-microsoft-com:office:word" xmlns:w="http://schemas.openxmlformats.org/wordprocessingml/2006/main" xmlns:w14="http://schemas.microsoft.com/office/word/2010/wordml" xmlns:w15="http://schemas.microsoft.com/office/word/2012/wordml" xmlns:w16se="http://schemas.microsoft.com/office/word/2015/wordml/symex" xmlns:wpg="http://schemas.microsoft.com/office/word/2010/wordprocessingGroup" xmlns:wpi="http://schemas.microsoft.com/office/word/2010/wordprocessingInk" xmlns:wne="http://schemas.microsoft.com/office/word/2006/wordml" xmlns:wps="http://schemas.microsoft.com/office/word/2010/wordprocessingShape" mc:Ignorable="w14 w15 w16se wp14">
+<w:numbering xmlns:wpc="http://schemas.microsoft.com/office/word/2010/wordprocessingCanvas" xmlns:cx="http://schemas.microsoft.com/office/drawing/2014/chartex" xmlns:cx1="http://schemas.microsoft.com/office/drawing/2015/9/8/chartex" xmlns:cx2="http://schemas.microsoft.com/office/drawing/2015/10/21/chartex" xmlns:cx3="http://schemas.microsoft.com/office/drawing/2016/5/9/chartex" xmlns:cx4="http://schemas.microsoft.com/office/drawing/2016/5/10/chartex" xmlns:cx5="http://schemas.microsoft.com/office/drawing/2016/5/11/chartex" xmlns:cx6="http://schemas.microsoft.com/office/drawing/2016/5/12/chartex" xmlns:cx7="http://schemas.microsoft.com/office/drawing/2016/5/13/chartex" xmlns:cx8="http://schemas.microsoft.com/office/drawing/2016/5/14/chartex" xmlns:mc="http://schemas.openxmlformats.org/markup-compatibility/2006" xmlns:aink="http://schemas.microsoft.com/office/drawing/2016/ink" xmlns:am3d="http://schemas.microsoft.com/office/drawing/2017/model3d" xmlns:o="urn:schemas-microsoft-com:office:office" xmlns:r="http://schemas.openxmlformats.org/officeDocument/2006/relationships" xmlns:m="http://schemas.openxmlformats.org/officeDocument/2006/math" xmlns:v="urn:schemas-microsoft-com:vml" xmlns:wp14="http://schemas.microsoft.com/office/word/2010/wordprocessingDrawing" xmlns:wp="http://schemas.openxmlformats.org/drawingml/2006/wordprocessingDrawing" xmlns:w10="urn:schemas-microsoft-com:office:word" xmlns:w="http://schemas.openxmlformats.org/wordprocessingml/2006/main" xmlns:w14="http://schemas.microsoft.com/office/word/2010/wordml" xmlns:w15="http://schemas.microsoft.com/office/word/2012/wordml" xmlns:w16cid="http://schemas.microsoft.com/office/word/2016/wordml/cid" xmlns:w16se="http://schemas.microsoft.com/office/word/2015/wordml/symex" xmlns:wpg="http://schemas.microsoft.com/office/word/2010/wordprocessingGroup" xmlns:wpi="http://schemas.microsoft.com/office/word/2010/wordprocessingInk" xmlns:wne="http://schemas.microsoft.com/office/word/2006/wordml" xmlns:wps="http://schemas.microsoft.com/office/word/2010/wordprocessingShape" mc:Ignorable="w14 w15 w16se w16cid wp14">
   <w:abstractNum w:abstractNumId="0" w15:restartNumberingAfterBreak="0">
     <w:nsid w:val="3AD256F6"/>
     <w:multiLevelType w:val="multilevel"/>
@@ -1441,7 +1370,7 @@
 </file>
 
 <file path=word/styles.xml><?xml version="1.0" encoding="utf-8"?>
-<w:styles xmlns:mc="http://schemas.openxmlformats.org/markup-compatibility/2006" xmlns:r="http://schemas.openxmlformats.org/officeDocument/2006/relationships" xmlns:w="http://schemas.openxmlformats.org/wordprocessingml/2006/main" xmlns:w14="http://schemas.microsoft.com/office/word/2010/wordml" xmlns:w15="http://schemas.microsoft.com/office/word/2012/wordml" xmlns:w16se="http://schemas.microsoft.com/office/word/2015/wordml/symex" mc:Ignorable="w14 w15 w16se">
+<w:styles xmlns:mc="http://schemas.openxmlformats.org/markup-compatibility/2006" xmlns:r="http://schemas.openxmlformats.org/officeDocument/2006/relationships" xmlns:w="http://schemas.openxmlformats.org/wordprocessingml/2006/main" xmlns:w14="http://schemas.microsoft.com/office/word/2010/wordml" xmlns:w15="http://schemas.microsoft.com/office/word/2012/wordml" xmlns:w16cid="http://schemas.microsoft.com/office/word/2016/wordml/cid" xmlns:w16se="http://schemas.microsoft.com/office/word/2015/wordml/symex" mc:Ignorable="w14 w15 w16se w16cid">
   <w:docDefaults>
     <w:rPrDefault>
       <w:rPr>
@@ -1457,7 +1386,7 @@
       </w:pPr>
     </w:pPrDefault>
   </w:docDefaults>
-  <w:latentStyles w:defLockedState="0" w:defUIPriority="99" w:defSemiHidden="0" w:defUnhideWhenUsed="0" w:defQFormat="0" w:count="371">
+  <w:latentStyles w:defLockedState="0" w:defUIPriority="99" w:defSemiHidden="0" w:defUnhideWhenUsed="0" w:defQFormat="0" w:count="375">
     <w:lsdException w:name="Normal" w:uiPriority="0" w:qFormat="1"/>
     <w:lsdException w:name="heading 1" w:uiPriority="9" w:qFormat="1"/>
     <w:lsdException w:name="heading 2" w:semiHidden="1" w:uiPriority="9" w:unhideWhenUsed="1" w:qFormat="1"/>
@@ -1563,7 +1492,6 @@
     <w:lsdException w:name="HTML Sample" w:semiHidden="1" w:unhideWhenUsed="1"/>
     <w:lsdException w:name="HTML Typewriter" w:semiHidden="1" w:unhideWhenUsed="1"/>
     <w:lsdException w:name="HTML Variable" w:semiHidden="1" w:unhideWhenUsed="1"/>
-    <w:lsdException w:name="Normal Table" w:semiHidden="1" w:unhideWhenUsed="1"/>
     <w:lsdException w:name="annotation subject" w:semiHidden="1" w:unhideWhenUsed="1"/>
     <w:lsdException w:name="No List" w:semiHidden="1" w:unhideWhenUsed="1"/>
     <w:lsdException w:name="Outline List 1" w:semiHidden="1" w:unhideWhenUsed="1"/>
@@ -1607,10 +1535,8 @@
     <w:lsdException w:name="Table Elegant" w:semiHidden="1" w:unhideWhenUsed="1"/>
     <w:lsdException w:name="Table Professional" w:semiHidden="1" w:unhideWhenUsed="1"/>
     <w:lsdException w:name="Table Subtle 1" w:semiHidden="1" w:unhideWhenUsed="1"/>
-    <w:lsdException w:name="Table Subtle 2" w:semiHidden="1" w:unhideWhenUsed="1"/>
     <w:lsdException w:name="Table Web 1" w:semiHidden="1" w:unhideWhenUsed="1"/>
     <w:lsdException w:name="Table Web 2" w:semiHidden="1" w:unhideWhenUsed="1"/>
-    <w:lsdException w:name="Table Web 3" w:semiHidden="1" w:unhideWhenUsed="1"/>
     <w:lsdException w:name="Balloon Text" w:semiHidden="1" w:unhideWhenUsed="1"/>
     <w:lsdException w:name="Table Grid" w:uiPriority="39"/>
     <w:lsdException w:name="Table Theme" w:semiHidden="1" w:unhideWhenUsed="1"/>
@@ -1829,6 +1755,10 @@
     <w:lsdException w:name="List Table 5 Dark Accent 6" w:uiPriority="50"/>
     <w:lsdException w:name="List Table 6 Colorful Accent 6" w:uiPriority="51"/>
     <w:lsdException w:name="List Table 7 Colorful Accent 6" w:uiPriority="52"/>
+    <w:lsdException w:name="Mention" w:semiHidden="1" w:unhideWhenUsed="1"/>
+    <w:lsdException w:name="Smart Hyperlink" w:semiHidden="1" w:unhideWhenUsed="1"/>
+    <w:lsdException w:name="Hashtag" w:semiHidden="1" w:unhideWhenUsed="1"/>
+    <w:lsdException w:name="Unresolved Mention" w:semiHidden="1" w:unhideWhenUsed="1"/>
   </w:latentStyles>
   <w:style w:type="paragraph" w:default="1" w:styleId="Normal">
     <w:name w:val="Normal"/>
